--- a/docs/蔡組長三根大腿_需求規格書.docx
+++ b/docs/蔡組長三根大腿_需求規格書.docx
@@ -63,377 +63,544 @@
         </w:rPr>
         <w:t>蔡組長</w:t>
       </w:r>
+      <w:r>
+        <w:rPr>
+          <w:rFonts w:ascii="微軟正黑體" w:eastAsia="微軟正黑體" w:hAnsi="微軟正黑體" w:hint="eastAsia"/>
+          <w:szCs w:val="24"/>
+        </w:rPr>
+        <w:t>三根大腿</w:t>
+      </w:r>
+    </w:p>
+    <w:p>
+      <w:pPr>
+        <w:tabs>
+          <w:tab w:val="left" w:pos="7188"/>
+        </w:tabs>
+        <w:contextualSpacing/>
+        <w:rPr>
+          <w:rFonts w:ascii="微軟正黑體" w:eastAsia="微軟正黑體" w:hAnsi="微軟正黑體"/>
+          <w:szCs w:val="24"/>
+        </w:rPr>
+      </w:pPr>
+      <w:r>
+        <w:rPr>
+          <w:rFonts w:ascii="微軟正黑體" w:eastAsia="微軟正黑體" w:hAnsi="微軟正黑體" w:hint="eastAsia"/>
+          <w:szCs w:val="24"/>
+        </w:rPr>
+        <w:t>組長：</w:t>
+      </w:r>
+      <w:r>
+        <w:rPr>
+          <w:rFonts w:ascii="微軟正黑體" w:eastAsia="微軟正黑體" w:hAnsi="微軟正黑體"/>
+          <w:szCs w:val="24"/>
+        </w:rPr>
+        <w:t xml:space="preserve"> </w:t>
+      </w:r>
+      <w:r>
+        <w:rPr>
+          <w:rFonts w:ascii="微軟正黑體" w:eastAsia="微軟正黑體" w:hAnsi="微軟正黑體" w:hint="eastAsia"/>
+          <w:szCs w:val="24"/>
+        </w:rPr>
+        <w:t>蔡盛宇 D0542825</w:t>
+      </w:r>
+    </w:p>
+    <w:p>
+      <w:pPr>
+        <w:tabs>
+          <w:tab w:val="left" w:pos="7188"/>
+        </w:tabs>
+        <w:contextualSpacing/>
+        <w:rPr>
+          <w:rFonts w:ascii="微軟正黑體" w:eastAsia="微軟正黑體" w:hAnsi="微軟正黑體"/>
+          <w:szCs w:val="24"/>
+        </w:rPr>
+      </w:pPr>
+      <w:r>
+        <w:rPr>
+          <w:rFonts w:ascii="微軟正黑體" w:eastAsia="微軟正黑體" w:hAnsi="微軟正黑體" w:hint="eastAsia"/>
+          <w:szCs w:val="24"/>
+        </w:rPr>
+        <w:t>組員：</w:t>
+      </w:r>
+      <w:r>
+        <w:rPr>
+          <w:rFonts w:ascii="微軟正黑體" w:eastAsia="微軟正黑體" w:hAnsi="微軟正黑體" w:hint="eastAsia"/>
+          <w:szCs w:val="24"/>
+        </w:rPr>
+        <w:t xml:space="preserve"> 莊文明 D0543000</w:t>
+      </w:r>
+    </w:p>
+    <w:p>
+      <w:pPr>
+        <w:tabs>
+          <w:tab w:val="left" w:pos="7188"/>
+        </w:tabs>
+        <w:contextualSpacing/>
+        <w:rPr>
+          <w:rFonts w:ascii="微軟正黑體" w:eastAsia="微軟正黑體" w:hAnsi="微軟正黑體"/>
+          <w:szCs w:val="24"/>
+        </w:rPr>
+      </w:pPr>
+      <w:r>
+        <w:rPr>
+          <w:rFonts w:ascii="微軟正黑體" w:eastAsia="微軟正黑體" w:hAnsi="微軟正黑體" w:hint="eastAsia"/>
+          <w:szCs w:val="24"/>
+        </w:rPr>
+        <w:t xml:space="preserve">       陳俊豪 D0511396</w:t>
+      </w:r>
+    </w:p>
+    <w:p>
+      <w:pPr>
+        <w:tabs>
+          <w:tab w:val="left" w:pos="7188"/>
+        </w:tabs>
+        <w:contextualSpacing/>
+        <w:rPr>
+          <w:rFonts w:ascii="微軟正黑體" w:eastAsia="微軟正黑體" w:hAnsi="微軟正黑體"/>
+          <w:szCs w:val="24"/>
+        </w:rPr>
+      </w:pPr>
+      <w:r>
+        <w:rPr>
+          <w:rFonts w:ascii="微軟正黑體" w:eastAsia="微軟正黑體" w:hAnsi="微軟正黑體" w:hint="eastAsia"/>
+          <w:szCs w:val="24"/>
+        </w:rPr>
+        <w:t xml:space="preserve">       李孟桂 D0542456</w:t>
+      </w:r>
+    </w:p>
+    <w:p>
+      <w:pPr>
+        <w:tabs>
+          <w:tab w:val="left" w:pos="7188"/>
+        </w:tabs>
+        <w:contextualSpacing/>
+        <w:rPr>
+          <w:rFonts w:ascii="微軟正黑體" w:eastAsia="微軟正黑體" w:hAnsi="微軟正黑體"/>
+          <w:szCs w:val="24"/>
+        </w:rPr>
+      </w:pPr>
+      <w:r>
+        <w:rPr>
+          <w:rFonts w:ascii="微軟正黑體" w:eastAsia="微軟正黑體" w:hAnsi="微軟正黑體" w:hint="eastAsia"/>
+          <w:szCs w:val="24"/>
+        </w:rPr>
+        <w:t xml:space="preserve">       蔣亞恬 D0544251</w:t>
+      </w:r>
+    </w:p>
+    <w:p>
+      <w:pPr>
+        <w:tabs>
+          <w:tab w:val="left" w:pos="7188"/>
+        </w:tabs>
+        <w:contextualSpacing/>
+        <w:rPr>
+          <w:rFonts w:ascii="微軟正黑體" w:eastAsia="微軟正黑體" w:hAnsi="微軟正黑體"/>
+          <w:sz w:val="28"/>
+        </w:rPr>
+      </w:pPr>
+      <w:r>
+        <w:rPr>
+          <w:rFonts w:ascii="微軟正黑體" w:eastAsia="微軟正黑體" w:hAnsi="微軟正黑體"/>
+          <w:sz w:val="28"/>
+        </w:rPr>
+        <w:t xml:space="preserve"> </w:t>
+      </w:r>
+    </w:p>
+    <w:p>
+      <w:pPr>
+        <w:tabs>
+          <w:tab w:val="left" w:pos="7188"/>
+        </w:tabs>
+        <w:contextualSpacing/>
+        <w:rPr>
+          <w:rFonts w:ascii="微軟正黑體" w:eastAsia="微軟正黑體" w:hAnsi="微軟正黑體"/>
+          <w:b/>
+          <w:sz w:val="28"/>
+        </w:rPr>
+      </w:pPr>
+      <w:r>
+        <w:rPr>
+          <w:rFonts w:ascii="微軟正黑體" w:eastAsia="微軟正黑體" w:hAnsi="微軟正黑體" w:hint="eastAsia"/>
+          <w:b/>
+          <w:sz w:val="28"/>
+        </w:rPr>
+        <w:t>待解決問題</w:t>
+      </w:r>
+      <w:r>
+        <w:rPr>
+          <w:rFonts w:ascii="微軟正黑體" w:eastAsia="微軟正黑體" w:hAnsi="微軟正黑體" w:hint="eastAsia"/>
+          <w:b/>
+          <w:sz w:val="28"/>
+        </w:rPr>
+        <w:t>：</w:t>
+      </w:r>
+    </w:p>
+    <w:p>
+      <w:pPr>
+        <w:tabs>
+          <w:tab w:val="left" w:pos="7188"/>
+        </w:tabs>
+        <w:contextualSpacing/>
+        <w:rPr>
+          <w:rFonts w:ascii="微軟正黑體" w:eastAsia="微軟正黑體" w:hAnsi="微軟正黑體"/>
+          <w:sz w:val="28"/>
+          <w:szCs w:val="28"/>
+        </w:rPr>
+      </w:pPr>
+      <w:r>
+        <w:rPr>
+          <w:rFonts w:ascii="微軟正黑體" w:eastAsia="微軟正黑體" w:hAnsi="微軟正黑體" w:hint="eastAsia"/>
+          <w:sz w:val="28"/>
+          <w:szCs w:val="28"/>
+        </w:rPr>
+        <w:t>偏鄉資源普遍不足，且曝光度不高產品難以外銷。</w:t>
+      </w:r>
+    </w:p>
+    <w:p>
+      <w:pPr>
+        <w:tabs>
+          <w:tab w:val="left" w:pos="7188"/>
+        </w:tabs>
+        <w:contextualSpacing/>
+        <w:rPr>
+          <w:rFonts w:ascii="微軟正黑體" w:eastAsia="微軟正黑體" w:hAnsi="微軟正黑體"/>
+          <w:sz w:val="28"/>
+        </w:rPr>
+      </w:pPr>
+    </w:p>
+    <w:p>
+      <w:pPr>
+        <w:tabs>
+          <w:tab w:val="left" w:pos="7188"/>
+        </w:tabs>
+        <w:contextualSpacing/>
+        <w:rPr>
+          <w:rFonts w:ascii="微軟正黑體" w:eastAsia="微軟正黑體" w:hAnsi="微軟正黑體"/>
+          <w:sz w:val="28"/>
+        </w:rPr>
+      </w:pPr>
+      <w:r>
+        <w:rPr>
+          <w:rFonts w:ascii="微軟正黑體" w:eastAsia="微軟正黑體" w:hAnsi="微軟正黑體" w:hint="eastAsia"/>
+          <w:b/>
+          <w:sz w:val="28"/>
+        </w:rPr>
+        <w:t>構想1：</w:t>
+      </w:r>
+      <w:r>
+        <w:rPr>
+          <w:rFonts w:ascii="微軟正黑體" w:eastAsia="微軟正黑體" w:hAnsi="微軟正黑體" w:hint="eastAsia"/>
+          <w:sz w:val="28"/>
+        </w:rPr>
+        <w:t>買賣:</w:t>
+      </w:r>
+    </w:p>
+    <w:p>
+      <w:pPr>
+        <w:tabs>
+          <w:tab w:val="left" w:pos="7188"/>
+        </w:tabs>
+        <w:contextualSpacing/>
+        <w:rPr>
+          <w:rFonts w:ascii="微軟正黑體" w:eastAsia="微軟正黑體" w:hAnsi="微軟正黑體"/>
+          <w:b/>
+          <w:sz w:val="28"/>
+        </w:rPr>
+      </w:pPr>
+      <w:r>
+        <w:rPr>
+          <w:rFonts w:ascii="微軟正黑體" w:eastAsia="微軟正黑體" w:hAnsi="微軟正黑體" w:hint="eastAsia"/>
+          <w:b/>
+          <w:sz w:val="28"/>
+        </w:rPr>
+        <w:t>(賣方)</w:t>
+      </w:r>
+    </w:p>
+    <w:p>
+      <w:pPr>
+        <w:tabs>
+          <w:tab w:val="left" w:pos="7188"/>
+        </w:tabs>
+        <w:contextualSpacing/>
+        <w:rPr>
+          <w:rFonts w:ascii="微軟正黑體" w:eastAsia="微軟正黑體" w:hAnsi="微軟正黑體"/>
+          <w:sz w:val="28"/>
+        </w:rPr>
+      </w:pPr>
+      <w:r>
+        <w:rPr>
+          <w:rFonts w:ascii="微軟正黑體" w:eastAsia="微軟正黑體" w:hAnsi="微軟正黑體" w:hint="eastAsia"/>
+          <w:sz w:val="28"/>
+        </w:rPr>
+        <w:t>登入 -&gt; 放入商品 -&gt; 輸入金額 -&gt; 輸入商品資訊 -&gt; 完成。</w:t>
+      </w:r>
+    </w:p>
+    <w:p>
+      <w:pPr>
+        <w:tabs>
+          <w:tab w:val="left" w:pos="7188"/>
+        </w:tabs>
+        <w:contextualSpacing/>
+        <w:rPr>
+          <w:rFonts w:ascii="微軟正黑體" w:eastAsia="微軟正黑體" w:hAnsi="微軟正黑體"/>
+          <w:sz w:val="28"/>
+        </w:rPr>
+      </w:pPr>
+      <w:r>
+        <w:rPr>
+          <w:rFonts w:ascii="微軟正黑體" w:eastAsia="微軟正黑體" w:hAnsi="微軟正黑體" w:hint="eastAsia"/>
+          <w:sz w:val="28"/>
+        </w:rPr>
+        <w:t>(買方)</w:t>
+      </w:r>
+    </w:p>
+    <w:p>
+      <w:pPr>
+        <w:tabs>
+          <w:tab w:val="left" w:pos="7188"/>
+        </w:tabs>
+        <w:contextualSpacing/>
+        <w:rPr>
+          <w:rFonts w:ascii="微軟正黑體" w:eastAsia="微軟正黑體" w:hAnsi="微軟正黑體" w:hint="eastAsia"/>
+          <w:sz w:val="28"/>
+        </w:rPr>
+      </w:pPr>
+      <w:r>
+        <w:rPr>
+          <w:rFonts w:ascii="微軟正黑體" w:eastAsia="微軟正黑體" w:hAnsi="微軟正黑體" w:hint="eastAsia"/>
+          <w:sz w:val="28"/>
+        </w:rPr>
+        <w:t>登入 -&gt; 瀏覽商品 -&gt; 選取商品 -&gt; 放入購物車 -&gt; 結帳 -&gt; 宅配方式 -&gt; 輸入收取人、電話 -&gt; 完成。</w:t>
+      </w:r>
+    </w:p>
+    <w:p>
+      <w:pPr>
+        <w:tabs>
+          <w:tab w:val="left" w:pos="7188"/>
+        </w:tabs>
+        <w:contextualSpacing/>
+        <w:rPr>
+          <w:rFonts w:ascii="微軟正黑體" w:eastAsia="微軟正黑體" w:hAnsi="微軟正黑體"/>
+          <w:b/>
+          <w:sz w:val="28"/>
+        </w:rPr>
+      </w:pPr>
+    </w:p>
+    <w:p>
+      <w:pPr>
+        <w:tabs>
+          <w:tab w:val="left" w:pos="7188"/>
+        </w:tabs>
+        <w:contextualSpacing/>
+        <w:rPr>
+          <w:rFonts w:ascii="微軟正黑體" w:eastAsia="微軟正黑體" w:hAnsi="微軟正黑體"/>
+          <w:b/>
+          <w:sz w:val="28"/>
+        </w:rPr>
+      </w:pPr>
+    </w:p>
+    <w:p>
+      <w:pPr>
+        <w:tabs>
+          <w:tab w:val="left" w:pos="7188"/>
+        </w:tabs>
+        <w:contextualSpacing/>
+        <w:rPr>
+          <w:rFonts w:ascii="微軟正黑體" w:eastAsia="微軟正黑體" w:hAnsi="微軟正黑體" w:hint="eastAsia"/>
+          <w:sz w:val="28"/>
+        </w:rPr>
+      </w:pPr>
+      <w:r>
+        <w:rPr>
+          <w:rFonts w:ascii="微軟正黑體" w:eastAsia="微軟正黑體" w:hAnsi="微軟正黑體" w:hint="eastAsia"/>
+          <w:b/>
+          <w:sz w:val="28"/>
+        </w:rPr>
+        <w:lastRenderedPageBreak/>
+        <w:t>構想2：</w:t>
+      </w:r>
+      <w:r>
+        <w:rPr>
+          <w:rFonts w:ascii="微軟正黑體" w:eastAsia="微軟正黑體" w:hAnsi="微軟正黑體" w:hint="eastAsia"/>
+          <w:sz w:val="28"/>
+        </w:rPr>
+        <w:t>意見留言</w:t>
+      </w:r>
+    </w:p>
+    <w:p>
+      <w:pPr>
+        <w:tabs>
+          <w:tab w:val="left" w:pos="7188"/>
+        </w:tabs>
+        <w:contextualSpacing/>
+        <w:rPr>
+          <w:rFonts w:ascii="微軟正黑體" w:eastAsia="微軟正黑體" w:hAnsi="微軟正黑體" w:hint="eastAsia"/>
+          <w:sz w:val="28"/>
+        </w:rPr>
+      </w:pPr>
+      <w:r>
+        <w:rPr>
+          <w:rFonts w:ascii="微軟正黑體" w:eastAsia="微軟正黑體" w:hAnsi="微軟正黑體" w:hint="eastAsia"/>
+          <w:sz w:val="28"/>
+        </w:rPr>
+        <w:t>登入 -&gt; 輸入留言 -&gt; 送出 -&gt; 完成。</w:t>
+      </w:r>
+    </w:p>
+    <w:p>
+      <w:pPr>
+        <w:tabs>
+          <w:tab w:val="left" w:pos="7188"/>
+        </w:tabs>
+        <w:contextualSpacing/>
+        <w:rPr>
+          <w:rFonts w:ascii="微軟正黑體" w:eastAsia="微軟正黑體" w:hAnsi="微軟正黑體"/>
+          <w:sz w:val="28"/>
+        </w:rPr>
+      </w:pPr>
+      <w:r>
+        <w:rPr>
+          <w:rFonts w:ascii="微軟正黑體" w:eastAsia="微軟正黑體" w:hAnsi="微軟正黑體" w:hint="eastAsia"/>
+          <w:b/>
+          <w:sz w:val="28"/>
+        </w:rPr>
+        <w:t>構想3：</w:t>
+      </w:r>
+      <w:r>
+        <w:rPr>
+          <w:rFonts w:ascii="微軟正黑體" w:eastAsia="微軟正黑體" w:hAnsi="微軟正黑體" w:hint="eastAsia"/>
+          <w:sz w:val="28"/>
+        </w:rPr>
+        <w:t>二手交換</w:t>
+      </w:r>
+    </w:p>
+    <w:p>
+      <w:pPr>
+        <w:tabs>
+          <w:tab w:val="left" w:pos="7188"/>
+        </w:tabs>
+        <w:contextualSpacing/>
+        <w:rPr>
+          <w:rFonts w:ascii="微軟正黑體" w:eastAsia="微軟正黑體" w:hAnsi="微軟正黑體" w:hint="eastAsia"/>
+          <w:sz w:val="28"/>
+        </w:rPr>
+      </w:pPr>
+      <w:r>
+        <w:rPr>
+          <w:rFonts w:ascii="微軟正黑體" w:eastAsia="微軟正黑體" w:hAnsi="微軟正黑體" w:hint="eastAsia"/>
+          <w:sz w:val="28"/>
+        </w:rPr>
+        <w:t>登入 -&gt; 登入欲交換商品 -&gt; 瀏覽所需物品 -&gt; 與對方協商是否交易 -&gt; 完成。</w:t>
+      </w:r>
+    </w:p>
+    <w:p>
+      <w:pPr>
+        <w:tabs>
+          <w:tab w:val="left" w:pos="7188"/>
+        </w:tabs>
+        <w:contextualSpacing/>
+        <w:rPr>
+          <w:rFonts w:ascii="微軟正黑體" w:eastAsia="微軟正黑體" w:hAnsi="微軟正黑體"/>
+          <w:sz w:val="28"/>
+        </w:rPr>
+      </w:pPr>
+      <w:r>
+        <w:rPr>
+          <w:rFonts w:ascii="微軟正黑體" w:eastAsia="微軟正黑體" w:hAnsi="微軟正黑體" w:hint="eastAsia"/>
+          <w:b/>
+          <w:sz w:val="28"/>
+        </w:rPr>
+        <w:t>構想4：</w:t>
+      </w:r>
+      <w:r>
+        <w:rPr>
+          <w:rFonts w:ascii="微軟正黑體" w:eastAsia="微軟正黑體" w:hAnsi="微軟正黑體" w:hint="eastAsia"/>
+          <w:sz w:val="28"/>
+        </w:rPr>
+        <w:t>當地特色介紹</w:t>
+      </w:r>
+    </w:p>
+    <w:p>
+      <w:pPr>
+        <w:tabs>
+          <w:tab w:val="left" w:pos="7188"/>
+        </w:tabs>
+        <w:contextualSpacing/>
+        <w:rPr>
+          <w:rFonts w:ascii="微軟正黑體" w:eastAsia="微軟正黑體" w:hAnsi="微軟正黑體" w:hint="eastAsia"/>
+          <w:sz w:val="28"/>
+        </w:rPr>
+      </w:pPr>
+      <w:r>
+        <w:rPr>
+          <w:rFonts w:ascii="微軟正黑體" w:eastAsia="微軟正黑體" w:hAnsi="微軟正黑體" w:hint="eastAsia"/>
+          <w:sz w:val="28"/>
+        </w:rPr>
+        <w:t>點選欲觀看民族 -&gt; 觀看 -&gt; 完成。</w:t>
+      </w:r>
+    </w:p>
+    <w:p>
+      <w:pPr>
+        <w:tabs>
+          <w:tab w:val="left" w:pos="7188"/>
+        </w:tabs>
+        <w:contextualSpacing/>
+        <w:rPr>
+          <w:rFonts w:ascii="微軟正黑體" w:eastAsia="微軟正黑體" w:hAnsi="微軟正黑體"/>
+          <w:sz w:val="28"/>
+        </w:rPr>
+      </w:pPr>
+      <w:r>
+        <w:rPr>
+          <w:rFonts w:ascii="微軟正黑體" w:eastAsia="微軟正黑體" w:hAnsi="微軟正黑體" w:hint="eastAsia"/>
+          <w:b/>
+          <w:sz w:val="28"/>
+        </w:rPr>
+        <w:t>構想</w:t>
+      </w:r>
+      <w:r>
+        <w:rPr>
+          <w:rFonts w:ascii="微軟正黑體" w:eastAsia="微軟正黑體" w:hAnsi="微軟正黑體" w:hint="eastAsia"/>
+          <w:b/>
+          <w:sz w:val="28"/>
+        </w:rPr>
+        <w:t>5</w:t>
+      </w:r>
+      <w:r>
+        <w:rPr>
+          <w:rFonts w:ascii="微軟正黑體" w:eastAsia="微軟正黑體" w:hAnsi="微軟正黑體" w:hint="eastAsia"/>
+          <w:b/>
+          <w:sz w:val="28"/>
+        </w:rPr>
+        <w:t>：</w:t>
+      </w:r>
+      <w:r>
+        <w:rPr>
+          <w:rFonts w:ascii="微軟正黑體" w:eastAsia="微軟正黑體" w:hAnsi="微軟正黑體" w:hint="eastAsia"/>
+          <w:sz w:val="28"/>
+        </w:rPr>
+        <w:t>最新消息與活動</w:t>
+      </w:r>
+    </w:p>
+    <w:p>
+      <w:pPr>
+        <w:tabs>
+          <w:tab w:val="left" w:pos="7188"/>
+        </w:tabs>
+        <w:contextualSpacing/>
+        <w:rPr>
+          <w:rFonts w:ascii="微軟正黑體" w:eastAsia="微軟正黑體" w:hAnsi="微軟正黑體" w:hint="eastAsia"/>
+          <w:sz w:val="28"/>
+        </w:rPr>
+      </w:pPr>
+      <w:r>
+        <w:rPr>
+          <w:rFonts w:ascii="微軟正黑體" w:eastAsia="微軟正黑體" w:hAnsi="微軟正黑體" w:hint="eastAsia"/>
+          <w:sz w:val="28"/>
+        </w:rPr>
+        <w:t>點選欲觀看民族 -&gt; 觀看 -&gt; 完成。</w:t>
+      </w:r>
       <w:bookmarkStart w:id="0" w:name="_GoBack"/>
       <w:bookmarkEnd w:id="0"/>
-      <w:r>
-        <w:rPr>
-          <w:rFonts w:ascii="微軟正黑體" w:eastAsia="微軟正黑體" w:hAnsi="微軟正黑體" w:hint="eastAsia"/>
-          <w:szCs w:val="24"/>
-        </w:rPr>
-        <w:t>三根大腿</w:t>
-      </w:r>
-    </w:p>
-    <w:p>
-      <w:pPr>
-        <w:tabs>
-          <w:tab w:val="left" w:pos="7188"/>
-        </w:tabs>
-        <w:contextualSpacing/>
-        <w:rPr>
-          <w:rFonts w:ascii="微軟正黑體" w:eastAsia="微軟正黑體" w:hAnsi="微軟正黑體"/>
-          <w:szCs w:val="24"/>
-        </w:rPr>
-      </w:pPr>
-      <w:r>
-        <w:rPr>
-          <w:rFonts w:ascii="微軟正黑體" w:eastAsia="微軟正黑體" w:hAnsi="微軟正黑體" w:hint="eastAsia"/>
-          <w:szCs w:val="24"/>
-        </w:rPr>
-        <w:t>組長：</w:t>
-      </w:r>
-      <w:r>
-        <w:rPr>
-          <w:rFonts w:ascii="微軟正黑體" w:eastAsia="微軟正黑體" w:hAnsi="微軟正黑體"/>
-          <w:szCs w:val="24"/>
-        </w:rPr>
-        <w:t xml:space="preserve"> </w:t>
-      </w:r>
-      <w:r>
-        <w:rPr>
-          <w:rFonts w:ascii="微軟正黑體" w:eastAsia="微軟正黑體" w:hAnsi="微軟正黑體" w:hint="eastAsia"/>
-          <w:szCs w:val="24"/>
-        </w:rPr>
-        <w:t>蔡盛宇 D0542825</w:t>
-      </w:r>
-    </w:p>
-    <w:p>
-      <w:pPr>
-        <w:tabs>
-          <w:tab w:val="left" w:pos="7188"/>
-        </w:tabs>
-        <w:contextualSpacing/>
-        <w:rPr>
-          <w:rFonts w:ascii="微軟正黑體" w:eastAsia="微軟正黑體" w:hAnsi="微軟正黑體"/>
-          <w:szCs w:val="24"/>
-        </w:rPr>
-      </w:pPr>
-      <w:r>
-        <w:rPr>
-          <w:rFonts w:ascii="微軟正黑體" w:eastAsia="微軟正黑體" w:hAnsi="微軟正黑體" w:hint="eastAsia"/>
-          <w:szCs w:val="24"/>
-        </w:rPr>
-        <w:t>組員：</w:t>
-      </w:r>
-      <w:r>
-        <w:rPr>
-          <w:rFonts w:ascii="微軟正黑體" w:eastAsia="微軟正黑體" w:hAnsi="微軟正黑體" w:hint="eastAsia"/>
-          <w:szCs w:val="24"/>
-        </w:rPr>
-        <w:t xml:space="preserve"> 莊文明 D0543000</w:t>
-      </w:r>
-    </w:p>
-    <w:p>
-      <w:pPr>
-        <w:tabs>
-          <w:tab w:val="left" w:pos="7188"/>
-        </w:tabs>
-        <w:contextualSpacing/>
-        <w:rPr>
-          <w:rFonts w:ascii="微軟正黑體" w:eastAsia="微軟正黑體" w:hAnsi="微軟正黑體"/>
-          <w:szCs w:val="24"/>
-        </w:rPr>
-      </w:pPr>
-      <w:r>
-        <w:rPr>
-          <w:rFonts w:ascii="微軟正黑體" w:eastAsia="微軟正黑體" w:hAnsi="微軟正黑體" w:hint="eastAsia"/>
-          <w:szCs w:val="24"/>
-        </w:rPr>
-        <w:t xml:space="preserve">       陳俊豪 D0511396</w:t>
-      </w:r>
-    </w:p>
-    <w:p>
-      <w:pPr>
-        <w:tabs>
-          <w:tab w:val="left" w:pos="7188"/>
-        </w:tabs>
-        <w:contextualSpacing/>
-        <w:rPr>
-          <w:rFonts w:ascii="微軟正黑體" w:eastAsia="微軟正黑體" w:hAnsi="微軟正黑體"/>
-          <w:szCs w:val="24"/>
-        </w:rPr>
-      </w:pPr>
-      <w:r>
-        <w:rPr>
-          <w:rFonts w:ascii="微軟正黑體" w:eastAsia="微軟正黑體" w:hAnsi="微軟正黑體" w:hint="eastAsia"/>
-          <w:szCs w:val="24"/>
-        </w:rPr>
-        <w:t xml:space="preserve">       李孟桂 D0542456</w:t>
-      </w:r>
-    </w:p>
-    <w:p>
-      <w:pPr>
-        <w:tabs>
-          <w:tab w:val="left" w:pos="7188"/>
-        </w:tabs>
-        <w:contextualSpacing/>
-        <w:rPr>
-          <w:rFonts w:ascii="微軟正黑體" w:eastAsia="微軟正黑體" w:hAnsi="微軟正黑體"/>
-          <w:szCs w:val="24"/>
-        </w:rPr>
-      </w:pPr>
-      <w:r>
-        <w:rPr>
-          <w:rFonts w:ascii="微軟正黑體" w:eastAsia="微軟正黑體" w:hAnsi="微軟正黑體" w:hint="eastAsia"/>
-          <w:szCs w:val="24"/>
-        </w:rPr>
-        <w:t xml:space="preserve">       蔣亞恬 D0544251</w:t>
-      </w:r>
-    </w:p>
-    <w:p>
-      <w:pPr>
-        <w:tabs>
-          <w:tab w:val="left" w:pos="7188"/>
-        </w:tabs>
-        <w:contextualSpacing/>
-        <w:rPr>
-          <w:rFonts w:ascii="微軟正黑體" w:eastAsia="微軟正黑體" w:hAnsi="微軟正黑體"/>
-          <w:sz w:val="28"/>
-        </w:rPr>
-      </w:pPr>
-      <w:r>
-        <w:rPr>
-          <w:rFonts w:ascii="微軟正黑體" w:eastAsia="微軟正黑體" w:hAnsi="微軟正黑體"/>
-          <w:sz w:val="28"/>
-        </w:rPr>
-        <w:t xml:space="preserve"> </w:t>
-      </w:r>
-    </w:p>
-    <w:p>
-      <w:pPr>
-        <w:tabs>
-          <w:tab w:val="left" w:pos="7188"/>
-        </w:tabs>
-        <w:contextualSpacing/>
-        <w:rPr>
-          <w:rFonts w:ascii="微軟正黑體" w:eastAsia="微軟正黑體" w:hAnsi="微軟正黑體"/>
-          <w:b/>
-          <w:sz w:val="28"/>
-        </w:rPr>
-      </w:pPr>
-      <w:r>
-        <w:rPr>
-          <w:rFonts w:ascii="微軟正黑體" w:eastAsia="微軟正黑體" w:hAnsi="微軟正黑體" w:hint="eastAsia"/>
-          <w:b/>
-          <w:sz w:val="28"/>
-        </w:rPr>
-        <w:t>待解決問題</w:t>
-      </w:r>
-      <w:r>
-        <w:rPr>
-          <w:rFonts w:ascii="微軟正黑體" w:eastAsia="微軟正黑體" w:hAnsi="微軟正黑體" w:hint="eastAsia"/>
-          <w:b/>
-          <w:sz w:val="28"/>
-        </w:rPr>
-        <w:t>：</w:t>
-      </w:r>
-    </w:p>
-    <w:p>
-      <w:pPr>
-        <w:tabs>
-          <w:tab w:val="left" w:pos="7188"/>
-        </w:tabs>
-        <w:contextualSpacing/>
-      </w:pPr>
-      <w:r>
-        <w:t>製作可以幫助偏鄉部落居民的網站</w:t>
-      </w:r>
-    </w:p>
-    <w:p>
-      <w:pPr>
-        <w:tabs>
-          <w:tab w:val="left" w:pos="7188"/>
-        </w:tabs>
-        <w:contextualSpacing/>
-        <w:rPr>
-          <w:rFonts w:ascii="微軟正黑體" w:eastAsia="微軟正黑體" w:hAnsi="微軟正黑體"/>
-          <w:sz w:val="28"/>
-        </w:rPr>
-      </w:pPr>
-    </w:p>
-    <w:p>
-      <w:pPr>
-        <w:tabs>
-          <w:tab w:val="left" w:pos="7188"/>
-        </w:tabs>
-        <w:contextualSpacing/>
-        <w:rPr>
-          <w:rFonts w:ascii="微軟正黑體" w:eastAsia="微軟正黑體" w:hAnsi="微軟正黑體"/>
-          <w:b/>
-          <w:sz w:val="28"/>
-        </w:rPr>
-      </w:pPr>
-      <w:r>
-        <w:rPr>
-          <w:rFonts w:ascii="微軟正黑體" w:eastAsia="微軟正黑體" w:hAnsi="微軟正黑體" w:hint="eastAsia"/>
-          <w:b/>
-          <w:sz w:val="28"/>
-        </w:rPr>
-        <w:t>構想1：</w:t>
-      </w:r>
-    </w:p>
-    <w:p>
-      <w:pPr>
-        <w:tabs>
-          <w:tab w:val="left" w:pos="7188"/>
-        </w:tabs>
-        <w:contextualSpacing/>
-        <w:rPr>
-          <w:rFonts w:ascii="微軟正黑體" w:eastAsia="微軟正黑體" w:hAnsi="微軟正黑體"/>
-          <w:sz w:val="28"/>
-        </w:rPr>
-      </w:pPr>
-      <w:r>
-        <w:rPr>
-          <w:rFonts w:ascii="微軟正黑體" w:eastAsia="微軟正黑體" w:hAnsi="微軟正黑體" w:hint="eastAsia"/>
-          <w:sz w:val="28"/>
-        </w:rPr>
-        <w:t>首頁製作全台地圖，可以觀看全台原住民族的分布，且可以點選進入觀看細節。</w:t>
-      </w:r>
-    </w:p>
-    <w:p>
-      <w:pPr>
-        <w:tabs>
-          <w:tab w:val="left" w:pos="7188"/>
-        </w:tabs>
-        <w:contextualSpacing/>
-        <w:rPr>
-          <w:rFonts w:ascii="微軟正黑體" w:eastAsia="微軟正黑體" w:hAnsi="微軟正黑體"/>
-          <w:b/>
-          <w:sz w:val="28"/>
-        </w:rPr>
-      </w:pPr>
-      <w:r>
-        <w:rPr>
-          <w:rFonts w:ascii="微軟正黑體" w:eastAsia="微軟正黑體" w:hAnsi="微軟正黑體" w:hint="eastAsia"/>
-          <w:b/>
-          <w:sz w:val="28"/>
-        </w:rPr>
-        <w:t>構想2：</w:t>
-      </w:r>
-    </w:p>
-    <w:p>
-      <w:pPr>
-        <w:tabs>
-          <w:tab w:val="left" w:pos="7188"/>
-        </w:tabs>
-        <w:contextualSpacing/>
-        <w:rPr>
-          <w:rFonts w:ascii="微軟正黑體" w:eastAsia="微軟正黑體" w:hAnsi="微軟正黑體"/>
-          <w:sz w:val="28"/>
-        </w:rPr>
-      </w:pPr>
-      <w:r>
-        <w:rPr>
-          <w:rFonts w:ascii="微軟正黑體" w:eastAsia="微軟正黑體" w:hAnsi="微軟正黑體" w:hint="eastAsia"/>
-          <w:sz w:val="28"/>
-        </w:rPr>
-        <w:t>在各個原住民族的細節中，蒐集有關他們各自的特色，如服裝、祭典、習俗</w:t>
-      </w:r>
-      <w:r>
-        <w:rPr>
-          <w:rFonts w:ascii="微軟正黑體" w:eastAsia="微軟正黑體" w:hAnsi="微軟正黑體"/>
-          <w:sz w:val="28"/>
-        </w:rPr>
-        <w:t>……</w:t>
-      </w:r>
-      <w:r>
-        <w:rPr>
-          <w:rFonts w:ascii="微軟正黑體" w:eastAsia="微軟正黑體" w:hAnsi="微軟正黑體" w:hint="eastAsia"/>
-          <w:sz w:val="28"/>
-        </w:rPr>
-        <w:t>等，促進人們對他們文化的了解。</w:t>
-      </w:r>
-    </w:p>
-    <w:p>
-      <w:pPr>
-        <w:tabs>
-          <w:tab w:val="left" w:pos="7188"/>
-        </w:tabs>
-        <w:contextualSpacing/>
-        <w:rPr>
-          <w:rFonts w:ascii="微軟正黑體" w:eastAsia="微軟正黑體" w:hAnsi="微軟正黑體"/>
-          <w:b/>
-          <w:sz w:val="28"/>
-        </w:rPr>
-      </w:pPr>
-      <w:r>
-        <w:rPr>
-          <w:rFonts w:ascii="微軟正黑體" w:eastAsia="微軟正黑體" w:hAnsi="微軟正黑體" w:hint="eastAsia"/>
-          <w:b/>
-          <w:sz w:val="28"/>
-        </w:rPr>
-        <w:t>構想3：</w:t>
-      </w:r>
-    </w:p>
-    <w:p>
-      <w:pPr>
-        <w:tabs>
-          <w:tab w:val="left" w:pos="7188"/>
-        </w:tabs>
-        <w:contextualSpacing/>
-        <w:rPr>
-          <w:rFonts w:ascii="微軟正黑體" w:eastAsia="微軟正黑體" w:hAnsi="微軟正黑體"/>
-          <w:sz w:val="28"/>
-        </w:rPr>
-      </w:pPr>
-      <w:r>
-        <w:rPr>
-          <w:rFonts w:ascii="微軟正黑體" w:eastAsia="微軟正黑體" w:hAnsi="微軟正黑體" w:hint="eastAsia"/>
-          <w:sz w:val="28"/>
-        </w:rPr>
-        <w:t>找出部落中有特色的地方，輔以圖文，提供觀光的去所，提供人們遊玩的選擇地。</w:t>
-      </w:r>
-    </w:p>
-    <w:p>
-      <w:pPr>
-        <w:tabs>
-          <w:tab w:val="left" w:pos="7188"/>
-        </w:tabs>
-        <w:contextualSpacing/>
-        <w:rPr>
-          <w:rFonts w:ascii="微軟正黑體" w:eastAsia="微軟正黑體" w:hAnsi="微軟正黑體"/>
-          <w:b/>
-          <w:sz w:val="28"/>
-        </w:rPr>
-      </w:pPr>
-      <w:r>
-        <w:rPr>
-          <w:rFonts w:ascii="微軟正黑體" w:eastAsia="微軟正黑體" w:hAnsi="微軟正黑體" w:hint="eastAsia"/>
-          <w:b/>
-          <w:sz w:val="28"/>
-        </w:rPr>
-        <w:lastRenderedPageBreak/>
-        <w:t>構想4：</w:t>
-      </w:r>
-    </w:p>
-    <w:p>
-      <w:pPr>
-        <w:tabs>
-          <w:tab w:val="left" w:pos="7188"/>
-        </w:tabs>
-        <w:contextualSpacing/>
-        <w:rPr>
-          <w:rFonts w:ascii="微軟正黑體" w:eastAsia="微軟正黑體" w:hAnsi="微軟正黑體"/>
-          <w:sz w:val="28"/>
-        </w:rPr>
-      </w:pPr>
-      <w:r>
-        <w:rPr>
-          <w:rFonts w:ascii="微軟正黑體" w:eastAsia="微軟正黑體" w:hAnsi="微軟正黑體" w:hint="eastAsia"/>
-          <w:sz w:val="28"/>
-        </w:rPr>
-        <w:t>介紹部落中特色的農產品、手工藝品，讓有興趣的人可以到當地選構，促進經濟。</w:t>
-      </w:r>
     </w:p>
     <w:sectPr>
       <w:pgSz w:w="11906" w:h="16838"/>
